--- a/超市搜索模块接口.docx
+++ b/超市搜索模块接口.docx
@@ -392,11 +392,6 @@
             <w:tcW w:w="8196" w:type="dxa"/>
           </w:tcPr>
           <w:p>
-            <w:pPr>
-              <w:rPr>
-                <w:rFonts w:hint="eastAsia"/>
-              </w:rPr>
-            </w:pPr>
             <w:r>
               <w:rPr>
                 <w:rFonts w:ascii="Helvetica" w:hAnsi="Helvetica"/>
@@ -502,216 +497,8 @@
           </w:tcPr>
           <w:p>
             <w:r>
-              <w:t>{"code":200,"message":"成功","data":[{"value":"长城干红"},{"value":"鸡尾酒"},{"value":"四特曲"},{"value":"恰恰瓜子"},{"value":"大嘴牛"},{"value":"雪津"},{"value":"科罗拉"}]}</w:t>
-            </w:r>
-            <w:r>
-              <w:t xml:space="preserve"> </w:t>
-            </w:r>
-          </w:p>
-        </w:tc>
-      </w:tr>
-    </w:tbl>
-    <w:p>
-      <w:pPr>
-        <w:rPr>
-          <w:rFonts w:hint="eastAsia"/>
-        </w:rPr>
-      </w:pPr>
-    </w:p>
-    <w:p/>
-    <w:tbl>
-      <w:tblPr>
-        <w:tblStyle w:val="afb"/>
-        <w:tblW w:w="0" w:type="auto"/>
-        <w:tblLayout w:type="fixed"/>
-        <w:tblLook w:val="04A0" w:firstRow="1" w:lastRow="0" w:firstColumn="1" w:lastColumn="0" w:noHBand="0" w:noVBand="1"/>
-      </w:tblPr>
-      <w:tblGrid>
-        <w:gridCol w:w="704"/>
-        <w:gridCol w:w="8313"/>
-      </w:tblGrid>
-      <w:tr>
-        <w:trPr>
-          <w:trHeight w:val="416"/>
-        </w:trPr>
-        <w:tc>
-          <w:tcPr>
-            <w:tcW w:w="704" w:type="dxa"/>
-          </w:tcPr>
-          <w:p>
-            <w:r>
-              <w:rPr>
-                <w:rFonts w:hint="eastAsia"/>
-              </w:rPr>
-              <w:t>NO</w:t>
-            </w:r>
-          </w:p>
-        </w:tc>
-        <w:tc>
-          <w:tcPr>
-            <w:tcW w:w="8313" w:type="dxa"/>
-          </w:tcPr>
-          <w:p>
-            <w:r>
-              <w:t>2</w:t>
-            </w:r>
-          </w:p>
-        </w:tc>
-      </w:tr>
-      <w:tr>
-        <w:trPr>
-          <w:trHeight w:val="416"/>
-        </w:trPr>
-        <w:tc>
-          <w:tcPr>
-            <w:tcW w:w="704" w:type="dxa"/>
-          </w:tcPr>
-          <w:p>
-            <w:r>
-              <w:rPr>
-                <w:rFonts w:hint="eastAsia"/>
-              </w:rPr>
-              <w:t>用途</w:t>
-            </w:r>
-          </w:p>
-        </w:tc>
-        <w:tc>
-          <w:tcPr>
-            <w:tcW w:w="8313" w:type="dxa"/>
-          </w:tcPr>
-          <w:p>
-            <w:r>
-              <w:rPr>
-                <w:rFonts w:hint="eastAsia"/>
-              </w:rPr>
-              <w:t>查询</w:t>
-            </w:r>
-            <w:r>
-              <w:rPr>
-                <w:rFonts w:hint="eastAsia"/>
-              </w:rPr>
-              <w:t>用户搜索记录列表</w:t>
-            </w:r>
-          </w:p>
-        </w:tc>
-      </w:tr>
-      <w:tr>
-        <w:tc>
-          <w:tcPr>
-            <w:tcW w:w="704" w:type="dxa"/>
-          </w:tcPr>
-          <w:p>
-            <w:proofErr w:type="spellStart"/>
-            <w:r>
-              <w:rPr>
-                <w:rFonts w:hint="eastAsia"/>
-              </w:rPr>
-              <w:t>url</w:t>
-            </w:r>
-            <w:proofErr w:type="spellEnd"/>
-          </w:p>
-        </w:tc>
-        <w:tc>
-          <w:tcPr>
-            <w:tcW w:w="8313" w:type="dxa"/>
-          </w:tcPr>
-          <w:p>
-            <w:r>
-              <w:t>http://192.168.0.127:7020/api-goods/goods_type_cata/queryByComcodePid?wxcode=100000&amp;com_code=100101&amp;code=110&amp;token=daojia100</w:t>
-            </w:r>
-          </w:p>
-        </w:tc>
-      </w:tr>
-      <w:tr>
-        <w:tc>
-          <w:tcPr>
-            <w:tcW w:w="704" w:type="dxa"/>
-          </w:tcPr>
-          <w:p>
-            <w:r>
-              <w:rPr>
-                <w:rFonts w:hint="eastAsia"/>
-              </w:rPr>
-              <w:lastRenderedPageBreak/>
-              <w:t>方法</w:t>
-            </w:r>
-          </w:p>
-        </w:tc>
-        <w:tc>
-          <w:tcPr>
-            <w:tcW w:w="8313" w:type="dxa"/>
-          </w:tcPr>
-          <w:p>
-            <w:r>
-              <w:t>get</w:t>
-            </w:r>
-          </w:p>
-        </w:tc>
-      </w:tr>
-      <w:tr>
-        <w:tc>
-          <w:tcPr>
-            <w:tcW w:w="704" w:type="dxa"/>
-          </w:tcPr>
-          <w:p>
-            <w:r>
-              <w:rPr>
-                <w:rFonts w:hint="eastAsia"/>
-              </w:rPr>
-              <w:t>参数</w:t>
-            </w:r>
-          </w:p>
-        </w:tc>
-        <w:tc>
-          <w:tcPr>
-            <w:tcW w:w="8313" w:type="dxa"/>
-          </w:tcPr>
-          <w:p>
-            <w:proofErr w:type="spellStart"/>
-            <w:r>
-              <w:rPr>
-                <w:rFonts w:hint="eastAsia"/>
-              </w:rPr>
-              <w:t>wxcode</w:t>
-            </w:r>
-            <w:proofErr w:type="spellEnd"/>
-          </w:p>
-          <w:p>
-            <w:proofErr w:type="spellStart"/>
-            <w:r>
-              <w:t>openid</w:t>
-            </w:r>
-            <w:proofErr w:type="spellEnd"/>
-          </w:p>
-        </w:tc>
-      </w:tr>
-      <w:tr>
-        <w:tc>
-          <w:tcPr>
-            <w:tcW w:w="704" w:type="dxa"/>
-          </w:tcPr>
-          <w:p>
-            <w:r>
-              <w:t>R</w:t>
-            </w:r>
-            <w:r>
-              <w:rPr>
-                <w:rFonts w:hint="eastAsia"/>
-              </w:rPr>
-              <w:t>eturn值说明</w:t>
-            </w:r>
-          </w:p>
-        </w:tc>
-        <w:tc>
-          <w:tcPr>
-            <w:tcW w:w="8313" w:type="dxa"/>
-          </w:tcPr>
-          <w:p>
-            <w:r>
-              <w:t>{"code":200,"message":"成功","data":[{"value":"恰恰瓜子"]}</w:t>
-            </w:r>
-          </w:p>
-          <w:p>
+              <w:t>{"code":200,"message":"成功","data":["长城干红","鸡尾酒","四特曲","恰恰瓜子","大嘴牛","雪津","科罗拉"]}</w:t>
+            </w:r>
             <w:r>
               <w:t xml:space="preserve"> </w:t>
             </w:r>
@@ -755,7 +542,7 @@
           </w:tcPr>
           <w:p>
             <w:r>
-              <w:t>3</w:t>
+              <w:t>2</w:t>
             </w:r>
           </w:p>
         </w:tc>
@@ -782,16 +569,17 @@
             <w:tcW w:w="8313" w:type="dxa"/>
           </w:tcPr>
           <w:p>
-            <w:pPr>
-              <w:rPr>
-                <w:rFonts w:hint="eastAsia"/>
-              </w:rPr>
-            </w:pPr>
-            <w:r>
-              <w:rPr>
-                <w:rFonts w:hint="eastAsia"/>
-              </w:rPr>
-              <w:t>用户根据关键字查询</w:t>
+            <w:r>
+              <w:rPr>
+                <w:rFonts w:hint="eastAsia"/>
+              </w:rPr>
+              <w:t>查询</w:t>
+            </w:r>
+            <w:r>
+              <w:rPr>
+                <w:rFonts w:hint="eastAsia"/>
+              </w:rPr>
+              <w:t>用户搜索记录列表</w:t>
             </w:r>
           </w:p>
         </w:tc>
@@ -817,11 +605,229 @@
             <w:tcW w:w="8313" w:type="dxa"/>
           </w:tcPr>
           <w:p>
-            <w:pPr>
-              <w:rPr>
-                <w:rFonts w:hint="eastAsia"/>
-              </w:rPr>
-            </w:pPr>
+            <w:r>
+              <w:t>http://192.168.0.127:7020/</w:t>
+            </w:r>
+            <w:proofErr w:type="spellStart"/>
+            <w:r>
+              <w:t>api</w:t>
+            </w:r>
+            <w:proofErr w:type="spellEnd"/>
+            <w:r>
+              <w:t>-goods/</w:t>
+            </w:r>
+            <w:r>
+              <w:t xml:space="preserve"> </w:t>
+            </w:r>
+            <w:r>
+              <w:t>goods_search_en/</w:t>
+            </w:r>
+            <w:proofErr w:type="gramStart"/>
+            <w:r>
+              <w:t>queryByOpneid?wxcode</w:t>
+            </w:r>
+            <w:proofErr w:type="gramEnd"/>
+            <w:r>
+              <w:t>=100000&amp;openid=123</w:t>
+            </w:r>
+            <w:r>
+              <w:t>&amp;token=daojia100</w:t>
+            </w:r>
+          </w:p>
+        </w:tc>
+      </w:tr>
+      <w:tr>
+        <w:tc>
+          <w:tcPr>
+            <w:tcW w:w="704" w:type="dxa"/>
+          </w:tcPr>
+          <w:p>
+            <w:r>
+              <w:rPr>
+                <w:rFonts w:hint="eastAsia"/>
+              </w:rPr>
+              <w:lastRenderedPageBreak/>
+              <w:t>方法</w:t>
+            </w:r>
+          </w:p>
+        </w:tc>
+        <w:tc>
+          <w:tcPr>
+            <w:tcW w:w="8313" w:type="dxa"/>
+          </w:tcPr>
+          <w:p>
+            <w:r>
+              <w:t>get</w:t>
+            </w:r>
+          </w:p>
+        </w:tc>
+      </w:tr>
+      <w:tr>
+        <w:tc>
+          <w:tcPr>
+            <w:tcW w:w="704" w:type="dxa"/>
+          </w:tcPr>
+          <w:p>
+            <w:r>
+              <w:rPr>
+                <w:rFonts w:hint="eastAsia"/>
+              </w:rPr>
+              <w:t>参数</w:t>
+            </w:r>
+          </w:p>
+        </w:tc>
+        <w:tc>
+          <w:tcPr>
+            <w:tcW w:w="8313" w:type="dxa"/>
+          </w:tcPr>
+          <w:p>
+            <w:proofErr w:type="spellStart"/>
+            <w:r>
+              <w:rPr>
+                <w:rFonts w:hint="eastAsia"/>
+              </w:rPr>
+              <w:t>wxcode</w:t>
+            </w:r>
+            <w:proofErr w:type="spellEnd"/>
+          </w:p>
+          <w:p>
+            <w:proofErr w:type="spellStart"/>
+            <w:r>
+              <w:t>openid</w:t>
+            </w:r>
+            <w:proofErr w:type="spellEnd"/>
+          </w:p>
+        </w:tc>
+      </w:tr>
+      <w:tr>
+        <w:tc>
+          <w:tcPr>
+            <w:tcW w:w="704" w:type="dxa"/>
+          </w:tcPr>
+          <w:p>
+            <w:r>
+              <w:t>R</w:t>
+            </w:r>
+            <w:r>
+              <w:rPr>
+                <w:rFonts w:hint="eastAsia"/>
+              </w:rPr>
+              <w:t>eturn值说明</w:t>
+            </w:r>
+          </w:p>
+        </w:tc>
+        <w:tc>
+          <w:tcPr>
+            <w:tcW w:w="8313" w:type="dxa"/>
+          </w:tcPr>
+          <w:p>
+            <w:r>
+              <w:t>{"code":200,"message":"成功","data":["白酒33","白酒","白酒","恰恰瓜子"]}</w:t>
+            </w:r>
+            <w:bookmarkStart w:id="0" w:name="_GoBack"/>
+            <w:bookmarkEnd w:id="0"/>
+          </w:p>
+          <w:p>
+            <w:r>
+              <w:t xml:space="preserve"> </w:t>
+            </w:r>
+          </w:p>
+        </w:tc>
+      </w:tr>
+    </w:tbl>
+    <w:p/>
+    <w:p/>
+    <w:tbl>
+      <w:tblPr>
+        <w:tblStyle w:val="afb"/>
+        <w:tblW w:w="0" w:type="auto"/>
+        <w:tblLayout w:type="fixed"/>
+        <w:tblLook w:val="04A0" w:firstRow="1" w:lastRow="0" w:firstColumn="1" w:lastColumn="0" w:noHBand="0" w:noVBand="1"/>
+      </w:tblPr>
+      <w:tblGrid>
+        <w:gridCol w:w="704"/>
+        <w:gridCol w:w="8313"/>
+      </w:tblGrid>
+      <w:tr>
+        <w:trPr>
+          <w:trHeight w:val="416"/>
+        </w:trPr>
+        <w:tc>
+          <w:tcPr>
+            <w:tcW w:w="704" w:type="dxa"/>
+          </w:tcPr>
+          <w:p>
+            <w:r>
+              <w:rPr>
+                <w:rFonts w:hint="eastAsia"/>
+              </w:rPr>
+              <w:t>NO</w:t>
+            </w:r>
+          </w:p>
+        </w:tc>
+        <w:tc>
+          <w:tcPr>
+            <w:tcW w:w="8313" w:type="dxa"/>
+          </w:tcPr>
+          <w:p>
+            <w:r>
+              <w:t>3</w:t>
+            </w:r>
+          </w:p>
+        </w:tc>
+      </w:tr>
+      <w:tr>
+        <w:trPr>
+          <w:trHeight w:val="416"/>
+        </w:trPr>
+        <w:tc>
+          <w:tcPr>
+            <w:tcW w:w="704" w:type="dxa"/>
+          </w:tcPr>
+          <w:p>
+            <w:r>
+              <w:rPr>
+                <w:rFonts w:hint="eastAsia"/>
+              </w:rPr>
+              <w:t>用途</w:t>
+            </w:r>
+          </w:p>
+        </w:tc>
+        <w:tc>
+          <w:tcPr>
+            <w:tcW w:w="8313" w:type="dxa"/>
+          </w:tcPr>
+          <w:p>
+            <w:r>
+              <w:rPr>
+                <w:rFonts w:hint="eastAsia"/>
+              </w:rPr>
+              <w:t>用户根据关键字查询</w:t>
+            </w:r>
+          </w:p>
+        </w:tc>
+      </w:tr>
+      <w:tr>
+        <w:tc>
+          <w:tcPr>
+            <w:tcW w:w="704" w:type="dxa"/>
+          </w:tcPr>
+          <w:p>
+            <w:proofErr w:type="spellStart"/>
+            <w:r>
+              <w:rPr>
+                <w:rFonts w:hint="eastAsia"/>
+              </w:rPr>
+              <w:t>url</w:t>
+            </w:r>
+            <w:proofErr w:type="spellEnd"/>
+          </w:p>
+        </w:tc>
+        <w:tc>
+          <w:tcPr>
+            <w:tcW w:w="8313" w:type="dxa"/>
+          </w:tcPr>
+          <w:p>
             <w:r>
               <w:rPr>
                 <w:rFonts w:ascii="Helvetica" w:hAnsi="Helvetica"/>
@@ -940,11 +946,6 @@
             <w:proofErr w:type="spellEnd"/>
           </w:p>
           <w:p>
-            <w:pPr>
-              <w:rPr>
-                <w:rFonts w:hint="eastAsia"/>
-              </w:rPr>
-            </w:pPr>
             <w:r>
               <w:t>start=</w:t>
             </w:r>
@@ -979,11 +980,6 @@
             <w:tcW w:w="8313" w:type="dxa"/>
           </w:tcPr>
           <w:p>
-            <w:pPr>
-              <w:rPr>
-                <w:rFonts w:hint="eastAsia"/>
-              </w:rPr>
-            </w:pPr>
             <w:r>
               <w:t>{"code":200,"message":"成功","data":{"rows":[{"id":243,"wxcode":100000,"goods_code":"10000011166527","name":"江小白0","title":"江小白白酒特价","price_descs":"50.00","price_default":"50.00","send_descs":"免费配送","keyword":"白酒饮料江小白纯","type_code":"111","type_code_son":"110001","header_img_url":"http://project-file.cdn.bcebos.com/ath_home_img/sf-1.png","pro_code":"100100","com_code":"100101","createdate":null,"fav_type":"限时","</w:t>
             </w:r>
@@ -1009,12 +1005,7 @@
             </w:r>
             <w:proofErr w:type="spellEnd"/>
             <w:r>
-              <w:t>":"默认"}</w:t>
-            </w:r>
-            <w:bookmarkStart w:id="0" w:name="_GoBack"/>
-            <w:bookmarkEnd w:id="0"/>
-            <w:r>
-              <w:t>],"totalCount":241}}</w:t>
+              <w:t>":"默认"}],"totalCount":241}}</w:t>
             </w:r>
           </w:p>
           <w:p/>
